--- a/ТПР/2/ТПР2.docx
+++ b/ТПР/2/ТПР2.docx
@@ -554,6 +554,66 @@
           <w:color w:val="000000"/>
         </w:rPr>
       </w:pPr>
+      <w:r>
+        <w:rPr>
+          <w:noProof/>
+        </w:rPr>
+        <w:drawing>
+          <wp:anchor distT="0" distB="0" distL="114300" distR="114300" simplePos="0" relativeHeight="251660800" behindDoc="0" locked="0" layoutInCell="1" allowOverlap="1" wp14:anchorId="7E5B6C2E" wp14:editId="15E442B1">
+            <wp:simplePos x="0" y="0"/>
+            <wp:positionH relativeFrom="column">
+              <wp:posOffset>2615565</wp:posOffset>
+            </wp:positionH>
+            <wp:positionV relativeFrom="paragraph">
+              <wp:posOffset>1035685</wp:posOffset>
+            </wp:positionV>
+            <wp:extent cx="1152381" cy="533333"/>
+            <wp:effectExtent l="0" t="0" r="0" b="635"/>
+            <wp:wrapNone/>
+            <wp:docPr id="1" name="Рисунок 1"/>
+            <wp:cNvGraphicFramePr>
+              <a:graphicFrameLocks xmlns:a="http://schemas.openxmlformats.org/drawingml/2006/main" noChangeAspect="1"/>
+            </wp:cNvGraphicFramePr>
+            <a:graphic xmlns:a="http://schemas.openxmlformats.org/drawingml/2006/main">
+              <a:graphicData uri="http://schemas.openxmlformats.org/drawingml/2006/picture">
+                <pic:pic xmlns:pic="http://schemas.openxmlformats.org/drawingml/2006/picture">
+                  <pic:nvPicPr>
+                    <pic:cNvPr id="1" name=""/>
+                    <pic:cNvPicPr/>
+                  </pic:nvPicPr>
+                  <pic:blipFill>
+                    <a:blip r:embed="rId7">
+                      <a:extLst>
+                        <a:ext uri="{28A0092B-C50C-407E-A947-70E740481C1C}">
+                          <a14:useLocalDpi xmlns:a14="http://schemas.microsoft.com/office/drawing/2010/main" val="0"/>
+                        </a:ext>
+                      </a:extLst>
+                    </a:blip>
+                    <a:stretch>
+                      <a:fillRect/>
+                    </a:stretch>
+                  </pic:blipFill>
+                  <pic:spPr>
+                    <a:xfrm>
+                      <a:off x="0" y="0"/>
+                      <a:ext cx="1152381" cy="533333"/>
+                    </a:xfrm>
+                    <a:prstGeom prst="rect">
+                      <a:avLst/>
+                    </a:prstGeom>
+                  </pic:spPr>
+                </pic:pic>
+              </a:graphicData>
+            </a:graphic>
+            <wp14:sizeRelH relativeFrom="margin">
+              <wp14:pctWidth>0</wp14:pctWidth>
+            </wp14:sizeRelH>
+            <wp14:sizeRelV relativeFrom="margin">
+              <wp14:pctHeight>0</wp14:pctHeight>
+            </wp14:sizeRelV>
+          </wp:anchor>
+        </w:drawing>
+      </w:r>
       <w:r>
         <w:rPr>
           <w:color w:val="000000"/>
@@ -726,6 +786,28 @@
                 <w:color w:val="000000"/>
               </w:rPr>
             </w:pPr>
+            <w:r>
+              <w:rPr>
+                <w:color w:val="000000"/>
+              </w:rPr>
+              <w:t>А.Н.</w:t>
+            </w:r>
+          </w:p>
+          <w:p>
+            <w:pPr>
+              <w:widowControl w:val="0"/>
+              <w:spacing w:before="120"/>
+              <w:jc w:val="center"/>
+              <w:rPr>
+                <w:color w:val="000000"/>
+              </w:rPr>
+            </w:pPr>
+            <w:r>
+              <w:rPr>
+                <w:color w:val="000000"/>
+              </w:rPr>
+              <w:t xml:space="preserve"> Коновалов</w:t>
+            </w:r>
           </w:p>
         </w:tc>
       </w:tr>
@@ -905,6 +987,7 @@
         <w:rPr>
           <w:color w:val="000000"/>
         </w:rPr>
+        <w:lastRenderedPageBreak/>
         <w:t>Санкт-Петербург 2023</w:t>
       </w:r>
     </w:p>
@@ -2064,7 +2147,7 @@
                     <pic:cNvPicPr/>
                   </pic:nvPicPr>
                   <pic:blipFill>
-                    <a:blip r:embed="rId7"/>
+                    <a:blip r:embed="rId8"/>
                     <a:stretch>
                       <a:fillRect/>
                     </a:stretch>
@@ -2128,7 +2211,7 @@
                     <pic:cNvPicPr/>
                   </pic:nvPicPr>
                   <pic:blipFill>
-                    <a:blip r:embed="rId8"/>
+                    <a:blip r:embed="rId9"/>
                     <a:stretch>
                       <a:fillRect/>
                     </a:stretch>
@@ -2453,6 +2536,7 @@
         <w:t xml:space="preserve">    m= </w:t>
       </w:r>
       <w:proofErr w:type="spellStart"/>
+      <w:proofErr w:type="gramStart"/>
       <w:r>
         <w:rPr>
           <w:rFonts w:ascii="Consolas" w:hAnsi="Consolas"/>
@@ -2470,6 +2554,7 @@
         </w:rPr>
         <w:t>(</w:t>
       </w:r>
+      <w:proofErr w:type="gramEnd"/>
       <w:r>
         <w:rPr>
           <w:rFonts w:ascii="Consolas" w:hAnsi="Consolas"/>
@@ -2703,6 +2788,7 @@
         <w:t xml:space="preserve">            </w:t>
       </w:r>
       <w:proofErr w:type="spellStart"/>
+      <w:proofErr w:type="gramStart"/>
       <w:r>
         <w:rPr>
           <w:rFonts w:ascii="Consolas" w:hAnsi="Consolas"/>
@@ -2720,6 +2806,7 @@
         </w:rPr>
         <w:t>(</w:t>
       </w:r>
+      <w:proofErr w:type="gramEnd"/>
       <w:r>
         <w:rPr>
           <w:rFonts w:ascii="Consolas" w:hAnsi="Consolas"/>
@@ -2773,6 +2860,7 @@
         <w:t>=</w:t>
       </w:r>
       <w:proofErr w:type="spellStart"/>
+      <w:proofErr w:type="gramStart"/>
       <w:r>
         <w:rPr>
           <w:rFonts w:ascii="Consolas" w:hAnsi="Consolas"/>
@@ -2790,6 +2878,7 @@
         </w:rPr>
         <w:t>(</w:t>
       </w:r>
+      <w:proofErr w:type="gramEnd"/>
       <w:r>
         <w:rPr>
           <w:rFonts w:ascii="Consolas" w:hAnsi="Consolas"/>
@@ -2832,8 +2921,19 @@
           <w:szCs w:val="20"/>
           <w:lang w:val="en-US"/>
         </w:rPr>
-        <w:t>sigma = input(</w:t>
-      </w:r>
+        <w:t xml:space="preserve">sigma = </w:t>
+      </w:r>
+      <w:proofErr w:type="gramStart"/>
+      <w:r>
+        <w:rPr>
+          <w:rFonts w:ascii="Consolas" w:hAnsi="Consolas"/>
+          <w:sz w:val="20"/>
+          <w:szCs w:val="20"/>
+          <w:lang w:val="en-US"/>
+        </w:rPr>
+        <w:t>input(</w:t>
+      </w:r>
+      <w:proofErr w:type="gramEnd"/>
       <w:r>
         <w:rPr>
           <w:rFonts w:ascii="Consolas" w:hAnsi="Consolas"/>
@@ -2870,8 +2970,19 @@
           <w:szCs w:val="20"/>
           <w:lang w:val="en-US"/>
         </w:rPr>
-        <w:t xml:space="preserve">            r=input(</w:t>
-      </w:r>
+        <w:t xml:space="preserve">            r=</w:t>
+      </w:r>
+      <w:proofErr w:type="gramStart"/>
+      <w:r>
+        <w:rPr>
+          <w:rFonts w:ascii="Consolas" w:hAnsi="Consolas"/>
+          <w:sz w:val="20"/>
+          <w:szCs w:val="20"/>
+          <w:lang w:val="en-US"/>
+        </w:rPr>
+        <w:t>input(</w:t>
+      </w:r>
+      <w:proofErr w:type="gramEnd"/>
       <w:r>
         <w:rPr>
           <w:rFonts w:ascii="Consolas" w:hAnsi="Consolas"/>
@@ -2937,6 +3048,7 @@
         <w:t>a=</w:t>
       </w:r>
       <w:proofErr w:type="spellStart"/>
+      <w:proofErr w:type="gramStart"/>
       <w:r>
         <w:rPr>
           <w:rFonts w:ascii="Consolas" w:hAnsi="Consolas"/>
@@ -2954,6 +3066,7 @@
         </w:rPr>
         <w:t>(</w:t>
       </w:r>
+      <w:proofErr w:type="gramEnd"/>
       <w:r>
         <w:rPr>
           <w:rFonts w:ascii="Consolas" w:hAnsi="Consolas"/>
@@ -3229,6 +3342,7 @@
         <w:t xml:space="preserve">y1 = </w:t>
       </w:r>
       <w:proofErr w:type="spellStart"/>
+      <w:proofErr w:type="gramStart"/>
       <w:r>
         <w:rPr>
           <w:rFonts w:ascii="Consolas" w:hAnsi="Consolas"/>
@@ -3246,7 +3360,17 @@
           <w:szCs w:val="20"/>
           <w:lang w:val="en-US"/>
         </w:rPr>
-        <w:t>(a, sigma, r)</w:t>
+        <w:t>(</w:t>
+      </w:r>
+      <w:proofErr w:type="gramEnd"/>
+      <w:r>
+        <w:rPr>
+          <w:rFonts w:ascii="Consolas" w:hAnsi="Consolas"/>
+          <w:sz w:val="20"/>
+          <w:szCs w:val="20"/>
+          <w:lang w:val="en-US"/>
+        </w:rPr>
+        <w:t>a, sigma, r)</w:t>
       </w:r>
     </w:p>
     <w:p>
@@ -3315,6 +3439,7 @@
         <w:t xml:space="preserve">y2 = </w:t>
       </w:r>
       <w:proofErr w:type="spellStart"/>
+      <w:proofErr w:type="gramStart"/>
       <w:r>
         <w:rPr>
           <w:rFonts w:ascii="Consolas" w:hAnsi="Consolas"/>
@@ -3332,7 +3457,17 @@
           <w:szCs w:val="20"/>
           <w:lang w:val="en-US"/>
         </w:rPr>
-        <w:t>(a, sigma, r)</w:t>
+        <w:t>(</w:t>
+      </w:r>
+      <w:proofErr w:type="gramEnd"/>
+      <w:r>
+        <w:rPr>
+          <w:rFonts w:ascii="Consolas" w:hAnsi="Consolas"/>
+          <w:sz w:val="20"/>
+          <w:szCs w:val="20"/>
+          <w:lang w:val="en-US"/>
+        </w:rPr>
+        <w:t>a, sigma, r)</w:t>
       </w:r>
     </w:p>
     <w:p>
@@ -3429,6 +3564,7 @@
         </w:rPr>
         <w:t xml:space="preserve">= </w:t>
       </w:r>
+      <w:proofErr w:type="gramStart"/>
       <w:r>
         <w:rPr>
           <w:rFonts w:ascii="Consolas" w:hAnsi="Consolas"/>
@@ -3447,6 +3583,7 @@
         </w:rPr>
         <w:t>(</w:t>
       </w:r>
+      <w:proofErr w:type="gramEnd"/>
       <w:r>
         <w:rPr>
           <w:rFonts w:ascii="Consolas" w:hAnsi="Consolas"/>
@@ -3619,6 +3756,7 @@
         <w:t xml:space="preserve">            </w:t>
       </w:r>
       <w:proofErr w:type="spellStart"/>
+      <w:proofErr w:type="gramStart"/>
       <w:r>
         <w:rPr>
           <w:rFonts w:ascii="Consolas" w:hAnsi="Consolas"/>
@@ -3638,6 +3776,7 @@
         </w:rPr>
         <w:t>(</w:t>
       </w:r>
+      <w:proofErr w:type="gramEnd"/>
       <w:r>
         <w:rPr>
           <w:rFonts w:ascii="Consolas" w:hAnsi="Consolas"/>
@@ -3817,26 +3956,66 @@
           <w:szCs w:val="20"/>
           <w:lang w:val="en-US"/>
         </w:rPr>
-        <w:t xml:space="preserve">                    figure(1)</w:t>
-      </w:r>
-    </w:p>
-    <w:p>
-      <w:pPr>
-        <w:rPr>
-          <w:rFonts w:ascii="Consolas" w:hAnsi="Consolas"/>
-          <w:sz w:val="20"/>
-          <w:szCs w:val="20"/>
-          <w:lang w:val="en-US"/>
-        </w:rPr>
-      </w:pPr>
-      <w:r>
-        <w:rPr>
-          <w:rFonts w:ascii="Consolas" w:hAnsi="Consolas"/>
-          <w:sz w:val="20"/>
-          <w:szCs w:val="20"/>
-          <w:lang w:val="en-US"/>
-        </w:rPr>
-        <w:t xml:space="preserve">                    plot(x,y1)</w:t>
+        <w:t xml:space="preserve">                    </w:t>
+      </w:r>
+      <w:proofErr w:type="gramStart"/>
+      <w:r>
+        <w:rPr>
+          <w:rFonts w:ascii="Consolas" w:hAnsi="Consolas"/>
+          <w:sz w:val="20"/>
+          <w:szCs w:val="20"/>
+          <w:lang w:val="en-US"/>
+        </w:rPr>
+        <w:t>figure(</w:t>
+      </w:r>
+      <w:proofErr w:type="gramEnd"/>
+      <w:r>
+        <w:rPr>
+          <w:rFonts w:ascii="Consolas" w:hAnsi="Consolas"/>
+          <w:sz w:val="20"/>
+          <w:szCs w:val="20"/>
+          <w:lang w:val="en-US"/>
+        </w:rPr>
+        <w:t>1)</w:t>
+      </w:r>
+    </w:p>
+    <w:p>
+      <w:pPr>
+        <w:rPr>
+          <w:rFonts w:ascii="Consolas" w:hAnsi="Consolas"/>
+          <w:sz w:val="20"/>
+          <w:szCs w:val="20"/>
+          <w:lang w:val="en-US"/>
+        </w:rPr>
+      </w:pPr>
+      <w:r>
+        <w:rPr>
+          <w:rFonts w:ascii="Consolas" w:hAnsi="Consolas"/>
+          <w:sz w:val="20"/>
+          <w:szCs w:val="20"/>
+          <w:lang w:val="en-US"/>
+        </w:rPr>
+        <w:t xml:space="preserve">                    plot(</w:t>
+      </w:r>
+      <w:proofErr w:type="gramStart"/>
+      <w:r>
+        <w:rPr>
+          <w:rFonts w:ascii="Consolas" w:hAnsi="Consolas"/>
+          <w:sz w:val="20"/>
+          <w:szCs w:val="20"/>
+          <w:lang w:val="en-US"/>
+        </w:rPr>
+        <w:t>x,y</w:t>
+      </w:r>
+      <w:proofErr w:type="gramEnd"/>
+      <w:r>
+        <w:rPr>
+          <w:rFonts w:ascii="Consolas" w:hAnsi="Consolas"/>
+          <w:sz w:val="20"/>
+          <w:szCs w:val="20"/>
+          <w:lang w:val="en-US"/>
+        </w:rPr>
+        <w:t>1)</w:t>
       </w:r>
     </w:p>
     <w:p>
@@ -3941,26 +4120,66 @@
           <w:szCs w:val="20"/>
           <w:lang w:val="en-US"/>
         </w:rPr>
-        <w:t xml:space="preserve">                    figure(2)</w:t>
-      </w:r>
-    </w:p>
-    <w:p>
-      <w:pPr>
-        <w:rPr>
-          <w:rFonts w:ascii="Consolas" w:hAnsi="Consolas"/>
-          <w:sz w:val="20"/>
-          <w:szCs w:val="20"/>
-          <w:lang w:val="en-US"/>
-        </w:rPr>
-      </w:pPr>
-      <w:r>
-        <w:rPr>
-          <w:rFonts w:ascii="Consolas" w:hAnsi="Consolas"/>
-          <w:sz w:val="20"/>
-          <w:szCs w:val="20"/>
-          <w:lang w:val="en-US"/>
-        </w:rPr>
-        <w:t xml:space="preserve">                    plot(x,y2)</w:t>
+        <w:t xml:space="preserve">                    </w:t>
+      </w:r>
+      <w:proofErr w:type="gramStart"/>
+      <w:r>
+        <w:rPr>
+          <w:rFonts w:ascii="Consolas" w:hAnsi="Consolas"/>
+          <w:sz w:val="20"/>
+          <w:szCs w:val="20"/>
+          <w:lang w:val="en-US"/>
+        </w:rPr>
+        <w:t>figure(</w:t>
+      </w:r>
+      <w:proofErr w:type="gramEnd"/>
+      <w:r>
+        <w:rPr>
+          <w:rFonts w:ascii="Consolas" w:hAnsi="Consolas"/>
+          <w:sz w:val="20"/>
+          <w:szCs w:val="20"/>
+          <w:lang w:val="en-US"/>
+        </w:rPr>
+        <w:t>2)</w:t>
+      </w:r>
+    </w:p>
+    <w:p>
+      <w:pPr>
+        <w:rPr>
+          <w:rFonts w:ascii="Consolas" w:hAnsi="Consolas"/>
+          <w:sz w:val="20"/>
+          <w:szCs w:val="20"/>
+          <w:lang w:val="en-US"/>
+        </w:rPr>
+      </w:pPr>
+      <w:r>
+        <w:rPr>
+          <w:rFonts w:ascii="Consolas" w:hAnsi="Consolas"/>
+          <w:sz w:val="20"/>
+          <w:szCs w:val="20"/>
+          <w:lang w:val="en-US"/>
+        </w:rPr>
+        <w:t xml:space="preserve">                    plot(</w:t>
+      </w:r>
+      <w:proofErr w:type="gramStart"/>
+      <w:r>
+        <w:rPr>
+          <w:rFonts w:ascii="Consolas" w:hAnsi="Consolas"/>
+          <w:sz w:val="20"/>
+          <w:szCs w:val="20"/>
+          <w:lang w:val="en-US"/>
+        </w:rPr>
+        <w:t>x,y</w:t>
+      </w:r>
+      <w:proofErr w:type="gramEnd"/>
+      <w:r>
+        <w:rPr>
+          <w:rFonts w:ascii="Consolas" w:hAnsi="Consolas"/>
+          <w:sz w:val="20"/>
+          <w:szCs w:val="20"/>
+          <w:lang w:val="en-US"/>
+        </w:rPr>
+        <w:t>2)</w:t>
       </w:r>
     </w:p>
     <w:p>
@@ -4030,6 +4249,7 @@
         <w:t xml:space="preserve">            </w:t>
       </w:r>
       <w:proofErr w:type="spellStart"/>
+      <w:proofErr w:type="gramStart"/>
       <w:r>
         <w:rPr>
           <w:rFonts w:ascii="Consolas" w:hAnsi="Consolas"/>
@@ -4049,6 +4269,7 @@
         </w:rPr>
         <w:t>(</w:t>
       </w:r>
+      <w:proofErr w:type="gramEnd"/>
       <w:r>
         <w:rPr>
           <w:rFonts w:ascii="Consolas" w:hAnsi="Consolas"/>
@@ -4125,6 +4346,7 @@
         <w:t xml:space="preserve">            </w:t>
       </w:r>
       <w:proofErr w:type="spellStart"/>
+      <w:proofErr w:type="gramStart"/>
       <w:r>
         <w:rPr>
           <w:rFonts w:ascii="Consolas" w:hAnsi="Consolas"/>
@@ -4142,6 +4364,7 @@
         </w:rPr>
         <w:t>(</w:t>
       </w:r>
+      <w:proofErr w:type="gramEnd"/>
       <w:r>
         <w:rPr>
           <w:rFonts w:ascii="Consolas" w:hAnsi="Consolas"/>
@@ -4541,6 +4764,7 @@
         <w:t xml:space="preserve">y1 = </w:t>
       </w:r>
       <w:proofErr w:type="spellStart"/>
+      <w:proofErr w:type="gramStart"/>
       <w:r>
         <w:rPr>
           <w:rFonts w:ascii="Consolas" w:hAnsi="Consolas"/>
@@ -4558,45 +4782,95 @@
           <w:szCs w:val="20"/>
           <w:lang w:val="en-US"/>
         </w:rPr>
-        <w:t>(a, sigma, r)</w:t>
-      </w:r>
-    </w:p>
-    <w:p>
-      <w:pPr>
-        <w:rPr>
-          <w:rFonts w:ascii="Consolas" w:hAnsi="Consolas"/>
-          <w:sz w:val="20"/>
-          <w:szCs w:val="20"/>
-          <w:lang w:val="en-US"/>
-        </w:rPr>
-      </w:pPr>
-      <w:r>
-        <w:rPr>
-          <w:rFonts w:ascii="Consolas" w:hAnsi="Consolas"/>
-          <w:sz w:val="20"/>
-          <w:szCs w:val="20"/>
-          <w:lang w:val="en-US"/>
-        </w:rPr>
-        <w:t>x = -r:0.1:r;</w:t>
-      </w:r>
-    </w:p>
-    <w:p>
-      <w:pPr>
-        <w:rPr>
-          <w:rFonts w:ascii="Consolas" w:hAnsi="Consolas"/>
-          <w:sz w:val="20"/>
-          <w:szCs w:val="20"/>
-          <w:lang w:val="en-US"/>
-        </w:rPr>
-      </w:pPr>
-      <w:r>
-        <w:rPr>
-          <w:rFonts w:ascii="Consolas" w:hAnsi="Consolas"/>
-          <w:sz w:val="20"/>
-          <w:szCs w:val="20"/>
-          <w:lang w:val="en-US"/>
-        </w:rPr>
-        <w:t>y1 = exp((-(((x-a)/sigma).^2)));</w:t>
+        <w:t>(</w:t>
+      </w:r>
+      <w:proofErr w:type="gramEnd"/>
+      <w:r>
+        <w:rPr>
+          <w:rFonts w:ascii="Consolas" w:hAnsi="Consolas"/>
+          <w:sz w:val="20"/>
+          <w:szCs w:val="20"/>
+          <w:lang w:val="en-US"/>
+        </w:rPr>
+        <w:t>a, sigma, r)</w:t>
+      </w:r>
+    </w:p>
+    <w:p>
+      <w:pPr>
+        <w:rPr>
+          <w:rFonts w:ascii="Consolas" w:hAnsi="Consolas"/>
+          <w:sz w:val="20"/>
+          <w:szCs w:val="20"/>
+          <w:lang w:val="en-US"/>
+        </w:rPr>
+      </w:pPr>
+      <w:r>
+        <w:rPr>
+          <w:rFonts w:ascii="Consolas" w:hAnsi="Consolas"/>
+          <w:sz w:val="20"/>
+          <w:szCs w:val="20"/>
+          <w:lang w:val="en-US"/>
+        </w:rPr>
+        <w:t>x = -r:0.</w:t>
+      </w:r>
+      <w:proofErr w:type="gramStart"/>
+      <w:r>
+        <w:rPr>
+          <w:rFonts w:ascii="Consolas" w:hAnsi="Consolas"/>
+          <w:sz w:val="20"/>
+          <w:szCs w:val="20"/>
+          <w:lang w:val="en-US"/>
+        </w:rPr>
+        <w:t>1:r</w:t>
+      </w:r>
+      <w:proofErr w:type="gramEnd"/>
+      <w:r>
+        <w:rPr>
+          <w:rFonts w:ascii="Consolas" w:hAnsi="Consolas"/>
+          <w:sz w:val="20"/>
+          <w:szCs w:val="20"/>
+          <w:lang w:val="en-US"/>
+        </w:rPr>
+        <w:t>;</w:t>
+      </w:r>
+    </w:p>
+    <w:p>
+      <w:pPr>
+        <w:rPr>
+          <w:rFonts w:ascii="Consolas" w:hAnsi="Consolas"/>
+          <w:sz w:val="20"/>
+          <w:szCs w:val="20"/>
+          <w:lang w:val="en-US"/>
+        </w:rPr>
+      </w:pPr>
+      <w:r>
+        <w:rPr>
+          <w:rFonts w:ascii="Consolas" w:hAnsi="Consolas"/>
+          <w:sz w:val="20"/>
+          <w:szCs w:val="20"/>
+          <w:lang w:val="en-US"/>
+        </w:rPr>
+        <w:t>y1 = exp((-(((x-a)/sigma</w:t>
+      </w:r>
+      <w:proofErr w:type="gramStart"/>
+      <w:r>
+        <w:rPr>
+          <w:rFonts w:ascii="Consolas" w:hAnsi="Consolas"/>
+          <w:sz w:val="20"/>
+          <w:szCs w:val="20"/>
+          <w:lang w:val="en-US"/>
+        </w:rPr>
+        <w:t>).^</w:t>
+      </w:r>
+      <w:proofErr w:type="gramEnd"/>
+      <w:r>
+        <w:rPr>
+          <w:rFonts w:ascii="Consolas" w:hAnsi="Consolas"/>
+          <w:sz w:val="20"/>
+          <w:szCs w:val="20"/>
+          <w:lang w:val="en-US"/>
+        </w:rPr>
+        <w:t>2)));</w:t>
       </w:r>
     </w:p>
     <w:p>
@@ -4692,6 +4966,7 @@
         <w:t xml:space="preserve">y2 = </w:t>
       </w:r>
       <w:proofErr w:type="spellStart"/>
+      <w:proofErr w:type="gramStart"/>
       <w:r>
         <w:rPr>
           <w:rFonts w:ascii="Consolas" w:hAnsi="Consolas"/>
@@ -4709,45 +4984,95 @@
           <w:szCs w:val="20"/>
           <w:lang w:val="en-US"/>
         </w:rPr>
-        <w:t>(a, sigma, r)</w:t>
-      </w:r>
-    </w:p>
-    <w:p>
-      <w:pPr>
-        <w:rPr>
-          <w:rFonts w:ascii="Consolas" w:hAnsi="Consolas"/>
-          <w:sz w:val="20"/>
-          <w:szCs w:val="20"/>
-          <w:lang w:val="en-US"/>
-        </w:rPr>
-      </w:pPr>
-      <w:r>
-        <w:rPr>
-          <w:rFonts w:ascii="Consolas" w:hAnsi="Consolas"/>
-          <w:sz w:val="20"/>
-          <w:szCs w:val="20"/>
-          <w:lang w:val="en-US"/>
-        </w:rPr>
-        <w:t>x = -r:0.1:r;</w:t>
-      </w:r>
-    </w:p>
-    <w:p>
-      <w:pPr>
-        <w:rPr>
-          <w:rFonts w:ascii="Consolas" w:hAnsi="Consolas"/>
-          <w:sz w:val="20"/>
-          <w:szCs w:val="20"/>
-          <w:lang w:val="en-US"/>
-        </w:rPr>
-      </w:pPr>
-      <w:r>
-        <w:rPr>
-          <w:rFonts w:ascii="Consolas" w:hAnsi="Consolas"/>
-          <w:sz w:val="20"/>
-          <w:szCs w:val="20"/>
-          <w:lang w:val="en-US"/>
-        </w:rPr>
-        <w:t>y2 = 1./(1+(sigma*(x-a)).^2)</w:t>
+        <w:t>(</w:t>
+      </w:r>
+      <w:proofErr w:type="gramEnd"/>
+      <w:r>
+        <w:rPr>
+          <w:rFonts w:ascii="Consolas" w:hAnsi="Consolas"/>
+          <w:sz w:val="20"/>
+          <w:szCs w:val="20"/>
+          <w:lang w:val="en-US"/>
+        </w:rPr>
+        <w:t>a, sigma, r)</w:t>
+      </w:r>
+    </w:p>
+    <w:p>
+      <w:pPr>
+        <w:rPr>
+          <w:rFonts w:ascii="Consolas" w:hAnsi="Consolas"/>
+          <w:sz w:val="20"/>
+          <w:szCs w:val="20"/>
+          <w:lang w:val="en-US"/>
+        </w:rPr>
+      </w:pPr>
+      <w:r>
+        <w:rPr>
+          <w:rFonts w:ascii="Consolas" w:hAnsi="Consolas"/>
+          <w:sz w:val="20"/>
+          <w:szCs w:val="20"/>
+          <w:lang w:val="en-US"/>
+        </w:rPr>
+        <w:t>x = -r:0.</w:t>
+      </w:r>
+      <w:proofErr w:type="gramStart"/>
+      <w:r>
+        <w:rPr>
+          <w:rFonts w:ascii="Consolas" w:hAnsi="Consolas"/>
+          <w:sz w:val="20"/>
+          <w:szCs w:val="20"/>
+          <w:lang w:val="en-US"/>
+        </w:rPr>
+        <w:t>1:r</w:t>
+      </w:r>
+      <w:proofErr w:type="gramEnd"/>
+      <w:r>
+        <w:rPr>
+          <w:rFonts w:ascii="Consolas" w:hAnsi="Consolas"/>
+          <w:sz w:val="20"/>
+          <w:szCs w:val="20"/>
+          <w:lang w:val="en-US"/>
+        </w:rPr>
+        <w:t>;</w:t>
+      </w:r>
+    </w:p>
+    <w:p>
+      <w:pPr>
+        <w:rPr>
+          <w:rFonts w:ascii="Consolas" w:hAnsi="Consolas"/>
+          <w:sz w:val="20"/>
+          <w:szCs w:val="20"/>
+          <w:lang w:val="en-US"/>
+        </w:rPr>
+      </w:pPr>
+      <w:r>
+        <w:rPr>
+          <w:rFonts w:ascii="Consolas" w:hAnsi="Consolas"/>
+          <w:sz w:val="20"/>
+          <w:szCs w:val="20"/>
+          <w:lang w:val="en-US"/>
+        </w:rPr>
+        <w:t xml:space="preserve">y2 = </w:t>
+      </w:r>
+      <w:proofErr w:type="gramStart"/>
+      <w:r>
+        <w:rPr>
+          <w:rFonts w:ascii="Consolas" w:hAnsi="Consolas"/>
+          <w:sz w:val="20"/>
+          <w:szCs w:val="20"/>
+          <w:lang w:val="en-US"/>
+        </w:rPr>
+        <w:t>1./</w:t>
+      </w:r>
+      <w:proofErr w:type="gramEnd"/>
+      <w:r>
+        <w:rPr>
+          <w:rFonts w:ascii="Consolas" w:hAnsi="Consolas"/>
+          <w:sz w:val="20"/>
+          <w:szCs w:val="20"/>
+          <w:lang w:val="en-US"/>
+        </w:rPr>
+        <w:t>(1+(sigma*(x-a)).^2)</w:t>
       </w:r>
     </w:p>
     <w:p>
@@ -4958,7 +5283,7 @@
                     <pic:cNvPicPr/>
                   </pic:nvPicPr>
                   <pic:blipFill>
-                    <a:blip r:embed="rId9"/>
+                    <a:blip r:embed="rId10"/>
                     <a:stretch>
                       <a:fillRect/>
                     </a:stretch>
@@ -5073,7 +5398,7 @@
                     <pic:cNvPicPr/>
                   </pic:nvPicPr>
                   <pic:blipFill>
-                    <a:blip r:embed="rId10">
+                    <a:blip r:embed="rId11">
                       <a:extLst>
                         <a:ext uri="{28A0092B-C50C-407E-A947-70E740481C1C}">
                           <a14:useLocalDpi xmlns:a14="http://schemas.microsoft.com/office/drawing/2010/main" val="0"/>
@@ -5180,147 +5505,6 @@
                 <pic:pic xmlns:pic="http://schemas.openxmlformats.org/drawingml/2006/picture">
                   <pic:nvPicPr>
                     <pic:cNvPr id="1720826634" name="Рисунок 1"/>
-                    <pic:cNvPicPr/>
-                  </pic:nvPicPr>
-                  <pic:blipFill>
-                    <a:blip r:embed="rId11">
-                      <a:extLst>
-                        <a:ext uri="{28A0092B-C50C-407E-A947-70E740481C1C}">
-                          <a14:useLocalDpi xmlns:a14="http://schemas.microsoft.com/office/drawing/2010/main" val="0"/>
-                        </a:ext>
-                      </a:extLst>
-                    </a:blip>
-                    <a:stretch>
-                      <a:fillRect/>
-                    </a:stretch>
-                  </pic:blipFill>
-                  <pic:spPr>
-                    <a:xfrm>
-                      <a:off x="0" y="0"/>
-                      <a:ext cx="5940425" cy="5028146"/>
-                    </a:xfrm>
-                    <a:prstGeom prst="rect">
-                      <a:avLst/>
-                    </a:prstGeom>
-                  </pic:spPr>
-                </pic:pic>
-              </a:graphicData>
-            </a:graphic>
-          </wp:inline>
-        </w:drawing>
-      </w:r>
-      <w:r>
-        <w:t xml:space="preserve"> </w:t>
-      </w:r>
-    </w:p>
-    <w:p>
-      <w:pPr>
-        <w:pStyle w:val="3"/>
-        <w:ind w:left="1025" w:right="1080"/>
-        <w:jc w:val="center"/>
-        <w:rPr>
-          <w:b w:val="0"/>
-          <w:bCs/>
-          <w:sz w:val="24"/>
-          <w:szCs w:val="24"/>
-        </w:rPr>
-      </w:pPr>
-      <w:r>
-        <w:rPr>
-          <w:b w:val="0"/>
-          <w:bCs/>
-          <w:sz w:val="24"/>
-          <w:szCs w:val="24"/>
-        </w:rPr>
-        <w:t>Рис.4 – График Гауссовой функции</w:t>
-      </w:r>
-      <w:r>
-        <w:rPr>
-          <w:b w:val="0"/>
-          <w:bCs/>
-          <w:sz w:val="24"/>
-          <w:szCs w:val="24"/>
-        </w:rPr>
-        <w:t xml:space="preserve"> для сигмы </w:t>
-      </w:r>
-      <w:r>
-        <w:rPr>
-          <w:b w:val="0"/>
-          <w:bCs/>
-          <w:sz w:val="24"/>
-          <w:szCs w:val="24"/>
-        </w:rPr>
-        <w:t>5</w:t>
-      </w:r>
-      <w:r>
-        <w:rPr>
-          <w:b w:val="0"/>
-          <w:bCs/>
-          <w:sz w:val="24"/>
-          <w:szCs w:val="24"/>
-        </w:rPr>
-        <w:t xml:space="preserve"> с разным</w:t>
-      </w:r>
-      <w:r>
-        <w:rPr>
-          <w:b w:val="0"/>
-          <w:bCs/>
-          <w:sz w:val="24"/>
-          <w:szCs w:val="24"/>
-        </w:rPr>
-        <w:t>и</w:t>
-      </w:r>
-      <w:r>
-        <w:rPr>
-          <w:b w:val="0"/>
-          <w:bCs/>
-          <w:sz w:val="24"/>
-          <w:szCs w:val="24"/>
-        </w:rPr>
-        <w:t xml:space="preserve"> значениями (-</w:t>
-      </w:r>
-      <w:r>
-        <w:rPr>
-          <w:b w:val="0"/>
-          <w:bCs/>
-          <w:sz w:val="24"/>
-          <w:szCs w:val="24"/>
-        </w:rPr>
-        <w:t>5, 0, 10</w:t>
-      </w:r>
-      <w:r>
-        <w:rPr>
-          <w:b w:val="0"/>
-          <w:bCs/>
-          <w:sz w:val="24"/>
-          <w:szCs w:val="24"/>
-        </w:rPr>
-        <w:t>)</w:t>
-      </w:r>
-    </w:p>
-    <w:p/>
-    <w:p>
-      <w:pPr>
-        <w:jc w:val="right"/>
-      </w:pPr>
-      <w:r>
-        <w:rPr>
-          <w:noProof/>
-        </w:rPr>
-        <w:lastRenderedPageBreak/>
-        <w:drawing>
-          <wp:inline distT="0" distB="0" distL="0" distR="0" wp14:anchorId="7E144A2E" wp14:editId="65C01C72">
-            <wp:extent cx="5940425" cy="5028146"/>
-            <wp:effectExtent l="0" t="0" r="3175" b="1270"/>
-            <wp:docPr id="1229524364" name="Рисунок 1"/>
-            <wp:cNvGraphicFramePr>
-              <a:graphicFrameLocks xmlns:a="http://schemas.openxmlformats.org/drawingml/2006/main" noChangeAspect="1"/>
-            </wp:cNvGraphicFramePr>
-            <a:graphic xmlns:a="http://schemas.openxmlformats.org/drawingml/2006/main">
-              <a:graphicData uri="http://schemas.openxmlformats.org/drawingml/2006/picture">
-                <pic:pic xmlns:pic="http://schemas.openxmlformats.org/drawingml/2006/picture">
-                  <pic:nvPicPr>
-                    <pic:cNvPr id="1229524364" name="Рисунок 1"/>
                     <pic:cNvPicPr/>
                   </pic:nvPicPr>
                   <pic:blipFill>
@@ -5350,6 +5534,9 @@
           </wp:inline>
         </w:drawing>
       </w:r>
+      <w:r>
+        <w:t xml:space="preserve"> </w:t>
+      </w:r>
     </w:p>
     <w:p>
       <w:pPr>
@@ -5370,7 +5557,7 @@
           <w:sz w:val="24"/>
           <w:szCs w:val="24"/>
         </w:rPr>
-        <w:t>Рис.</w:t>
+        <w:t>Рис.4 – График Гауссовой функции</w:t>
       </w:r>
       <w:r>
         <w:rPr>
@@ -5379,7 +5566,7 @@
           <w:sz w:val="24"/>
           <w:szCs w:val="24"/>
         </w:rPr>
-        <w:t>5</w:t>
+        <w:t xml:space="preserve"> для сигмы </w:t>
       </w:r>
       <w:r>
         <w:rPr>
@@ -5388,7 +5575,7 @@
           <w:sz w:val="24"/>
           <w:szCs w:val="24"/>
         </w:rPr>
-        <w:t xml:space="preserve"> – График Гауссовой функции</w:t>
+        <w:t>5</w:t>
       </w:r>
       <w:r>
         <w:rPr>
@@ -5397,7 +5584,7 @@
           <w:sz w:val="24"/>
           <w:szCs w:val="24"/>
         </w:rPr>
-        <w:t xml:space="preserve"> для сигмы </w:t>
+        <w:t xml:space="preserve"> с разным</w:t>
       </w:r>
       <w:r>
         <w:rPr>
@@ -5406,7 +5593,7 @@
           <w:sz w:val="24"/>
           <w:szCs w:val="24"/>
         </w:rPr>
-        <w:t>8</w:t>
+        <w:t>и</w:t>
       </w:r>
       <w:r>
         <w:rPr>
@@ -5415,7 +5602,7 @@
           <w:sz w:val="24"/>
           <w:szCs w:val="24"/>
         </w:rPr>
-        <w:t xml:space="preserve"> с разным</w:t>
+        <w:t xml:space="preserve"> значениями (-</w:t>
       </w:r>
       <w:r>
         <w:rPr>
@@ -5424,7 +5611,7 @@
           <w:sz w:val="24"/>
           <w:szCs w:val="24"/>
         </w:rPr>
-        <w:t>и</w:t>
+        <w:t>5, 0, 10</w:t>
       </w:r>
       <w:r>
         <w:rPr>
@@ -5433,48 +5620,24 @@
           <w:sz w:val="24"/>
           <w:szCs w:val="24"/>
         </w:rPr>
-        <w:t xml:space="preserve"> значениями </w:t>
-      </w:r>
-      <w:r>
-        <w:rPr>
-          <w:b w:val="0"/>
-          <w:bCs/>
-          <w:sz w:val="24"/>
-          <w:szCs w:val="24"/>
-        </w:rPr>
-        <w:t>(-</w:t>
-      </w:r>
-      <w:r>
-        <w:rPr>
-          <w:b w:val="0"/>
-          <w:bCs/>
-          <w:sz w:val="24"/>
-          <w:szCs w:val="24"/>
-        </w:rPr>
-        <w:t>5, 0, 10</w:t>
-      </w:r>
-      <w:r>
-        <w:rPr>
-          <w:b w:val="0"/>
-          <w:bCs/>
-          <w:sz w:val="24"/>
-          <w:szCs w:val="24"/>
-        </w:rPr>
         <w:t>)</w:t>
       </w:r>
     </w:p>
     <w:p/>
     <w:p>
+      <w:pPr>
+        <w:jc w:val="right"/>
+      </w:pPr>
       <w:r>
         <w:rPr>
           <w:noProof/>
         </w:rPr>
         <w:lastRenderedPageBreak/>
         <w:drawing>
-          <wp:inline distT="0" distB="0" distL="0" distR="0" wp14:anchorId="5BAB3E9D" wp14:editId="51B19228">
+          <wp:inline distT="0" distB="0" distL="0" distR="0" wp14:anchorId="7E144A2E" wp14:editId="65C01C72">
             <wp:extent cx="5940425" cy="5028146"/>
             <wp:effectExtent l="0" t="0" r="3175" b="1270"/>
-            <wp:docPr id="1707276765" name="Рисунок 1"/>
+            <wp:docPr id="1229524364" name="Рисунок 1"/>
             <wp:cNvGraphicFramePr>
               <a:graphicFrameLocks xmlns:a="http://schemas.openxmlformats.org/drawingml/2006/main" noChangeAspect="1"/>
             </wp:cNvGraphicFramePr>
@@ -5482,7 +5645,7 @@
               <a:graphicData uri="http://schemas.openxmlformats.org/drawingml/2006/picture">
                 <pic:pic xmlns:pic="http://schemas.openxmlformats.org/drawingml/2006/picture">
                   <pic:nvPicPr>
-                    <pic:cNvPr id="1707276765" name="Рисунок 1"/>
+                    <pic:cNvPr id="1229524364" name="Рисунок 1"/>
                     <pic:cNvPicPr/>
                   </pic:nvPicPr>
                   <pic:blipFill>
@@ -5541,7 +5704,7 @@
           <w:sz w:val="24"/>
           <w:szCs w:val="24"/>
         </w:rPr>
-        <w:t>6</w:t>
+        <w:t>5</w:t>
       </w:r>
       <w:r>
         <w:rPr>
@@ -5568,7 +5731,7 @@
           <w:sz w:val="24"/>
           <w:szCs w:val="24"/>
         </w:rPr>
-        <w:t>9</w:t>
+        <w:t>8</w:t>
       </w:r>
       <w:r>
         <w:rPr>
@@ -5604,7 +5767,7 @@
           <w:sz w:val="24"/>
           <w:szCs w:val="24"/>
         </w:rPr>
-        <w:t>(-5, 0, 10</w:t>
+        <w:t>(-</w:t>
       </w:r>
       <w:r>
         <w:rPr>
@@ -5613,24 +5776,30 @@
           <w:sz w:val="24"/>
           <w:szCs w:val="24"/>
         </w:rPr>
+        <w:t>5, 0, 10</w:t>
+      </w:r>
+      <w:r>
+        <w:rPr>
+          <w:b w:val="0"/>
+          <w:bCs/>
+          <w:sz w:val="24"/>
+          <w:szCs w:val="24"/>
+        </w:rPr>
         <w:t>)</w:t>
       </w:r>
     </w:p>
     <w:p/>
     <w:p>
-      <w:pPr>
-        <w:jc w:val="right"/>
-      </w:pPr>
       <w:r>
         <w:rPr>
           <w:noProof/>
         </w:rPr>
         <w:lastRenderedPageBreak/>
         <w:drawing>
-          <wp:inline distT="0" distB="0" distL="0" distR="0" wp14:anchorId="6D6AC132" wp14:editId="659E2E7F">
+          <wp:inline distT="0" distB="0" distL="0" distR="0" wp14:anchorId="5BAB3E9D" wp14:editId="51B19228">
             <wp:extent cx="5940425" cy="5028146"/>
             <wp:effectExtent l="0" t="0" r="3175" b="1270"/>
-            <wp:docPr id="1484398537" name="Рисунок 1"/>
+            <wp:docPr id="1707276765" name="Рисунок 1"/>
             <wp:cNvGraphicFramePr>
               <a:graphicFrameLocks xmlns:a="http://schemas.openxmlformats.org/drawingml/2006/main" noChangeAspect="1"/>
             </wp:cNvGraphicFramePr>
@@ -5638,7 +5807,7 @@
               <a:graphicData uri="http://schemas.openxmlformats.org/drawingml/2006/picture">
                 <pic:pic xmlns:pic="http://schemas.openxmlformats.org/drawingml/2006/picture">
                   <pic:nvPicPr>
-                    <pic:cNvPr id="1484398537" name="Рисунок 1"/>
+                    <pic:cNvPr id="1707276765" name="Рисунок 1"/>
                     <pic:cNvPicPr/>
                   </pic:nvPicPr>
                   <pic:blipFill>
@@ -5668,9 +5837,6 @@
           </wp:inline>
         </w:drawing>
       </w:r>
-      <w:r>
-        <w:t xml:space="preserve"> </w:t>
-      </w:r>
     </w:p>
     <w:p>
       <w:pPr>
@@ -5689,24 +5855,9 @@
           <w:b w:val="0"/>
           <w:bCs/>
           <w:sz w:val="24"/>
+          <w:szCs w:val="24"/>
         </w:rPr>
         <w:t>Рис.</w:t>
-      </w:r>
-      <w:r>
-        <w:rPr>
-          <w:b w:val="0"/>
-          <w:bCs/>
-          <w:sz w:val="24"/>
-        </w:rPr>
-        <w:t>7</w:t>
-      </w:r>
-      <w:r>
-        <w:rPr>
-          <w:b w:val="0"/>
-          <w:bCs/>
-          <w:sz w:val="24"/>
-        </w:rPr>
-        <w:t xml:space="preserve"> – График Колокольной функции </w:t>
       </w:r>
       <w:r>
         <w:rPr>
@@ -5715,7 +5866,7 @@
           <w:sz w:val="24"/>
           <w:szCs w:val="24"/>
         </w:rPr>
-        <w:t xml:space="preserve">для сигмы </w:t>
+        <w:t>6</w:t>
       </w:r>
       <w:r>
         <w:rPr>
@@ -5724,7 +5875,7 @@
           <w:sz w:val="24"/>
           <w:szCs w:val="24"/>
         </w:rPr>
-        <w:t>0.0</w:t>
+        <w:t xml:space="preserve"> – График Гауссовой функции</w:t>
       </w:r>
       <w:r>
         <w:rPr>
@@ -5733,7 +5884,7 @@
           <w:sz w:val="24"/>
           <w:szCs w:val="24"/>
         </w:rPr>
-        <w:t>5</w:t>
+        <w:t xml:space="preserve"> для сигмы </w:t>
       </w:r>
       <w:r>
         <w:rPr>
@@ -5742,7 +5893,7 @@
           <w:sz w:val="24"/>
           <w:szCs w:val="24"/>
         </w:rPr>
-        <w:t xml:space="preserve"> с разным</w:t>
+        <w:t>9</w:t>
       </w:r>
       <w:r>
         <w:rPr>
@@ -5751,7 +5902,7 @@
           <w:sz w:val="24"/>
           <w:szCs w:val="24"/>
         </w:rPr>
-        <w:t>и</w:t>
+        <w:t xml:space="preserve"> с разным</w:t>
       </w:r>
       <w:r>
         <w:rPr>
@@ -5760,7 +5911,7 @@
           <w:sz w:val="24"/>
           <w:szCs w:val="24"/>
         </w:rPr>
-        <w:t xml:space="preserve"> значениями </w:t>
+        <w:t>и</w:t>
       </w:r>
       <w:r>
         <w:rPr>
@@ -5769,21 +5920,42 @@
           <w:sz w:val="24"/>
           <w:szCs w:val="24"/>
         </w:rPr>
-        <w:t>(-5, 0, 10)</w:t>
+        <w:t xml:space="preserve"> значениями </w:t>
+      </w:r>
+      <w:r>
+        <w:rPr>
+          <w:b w:val="0"/>
+          <w:bCs/>
+          <w:sz w:val="24"/>
+          <w:szCs w:val="24"/>
+        </w:rPr>
+        <w:t>(-5, 0, 10</w:t>
+      </w:r>
+      <w:r>
+        <w:rPr>
+          <w:b w:val="0"/>
+          <w:bCs/>
+          <w:sz w:val="24"/>
+          <w:szCs w:val="24"/>
+        </w:rPr>
+        <w:t>)</w:t>
       </w:r>
     </w:p>
     <w:p/>
     <w:p>
+      <w:pPr>
+        <w:jc w:val="right"/>
+      </w:pPr>
       <w:r>
         <w:rPr>
           <w:noProof/>
         </w:rPr>
         <w:lastRenderedPageBreak/>
         <w:drawing>
-          <wp:inline distT="0" distB="0" distL="0" distR="0" wp14:anchorId="27464520" wp14:editId="740202F2">
+          <wp:inline distT="0" distB="0" distL="0" distR="0" wp14:anchorId="6D6AC132" wp14:editId="659E2E7F">
             <wp:extent cx="5940425" cy="5028146"/>
             <wp:effectExtent l="0" t="0" r="3175" b="1270"/>
-            <wp:docPr id="1610741254" name="Рисунок 1"/>
+            <wp:docPr id="1484398537" name="Рисунок 1"/>
             <wp:cNvGraphicFramePr>
               <a:graphicFrameLocks xmlns:a="http://schemas.openxmlformats.org/drawingml/2006/main" noChangeAspect="1"/>
             </wp:cNvGraphicFramePr>
@@ -5791,7 +5963,7 @@
               <a:graphicData uri="http://schemas.openxmlformats.org/drawingml/2006/picture">
                 <pic:pic xmlns:pic="http://schemas.openxmlformats.org/drawingml/2006/picture">
                   <pic:nvPicPr>
-                    <pic:cNvPr id="1610741254" name="Рисунок 1"/>
+                    <pic:cNvPr id="1484398537" name="Рисунок 1"/>
                     <pic:cNvPicPr/>
                   </pic:nvPicPr>
                   <pic:blipFill>
@@ -5821,6 +5993,159 @@
           </wp:inline>
         </w:drawing>
       </w:r>
+      <w:r>
+        <w:t xml:space="preserve"> </w:t>
+      </w:r>
+    </w:p>
+    <w:p>
+      <w:pPr>
+        <w:pStyle w:val="3"/>
+        <w:ind w:left="1025" w:right="1080"/>
+        <w:jc w:val="center"/>
+        <w:rPr>
+          <w:b w:val="0"/>
+          <w:bCs/>
+          <w:sz w:val="24"/>
+          <w:szCs w:val="24"/>
+        </w:rPr>
+      </w:pPr>
+      <w:r>
+        <w:rPr>
+          <w:b w:val="0"/>
+          <w:bCs/>
+          <w:sz w:val="24"/>
+        </w:rPr>
+        <w:t>Рис.</w:t>
+      </w:r>
+      <w:r>
+        <w:rPr>
+          <w:b w:val="0"/>
+          <w:bCs/>
+          <w:sz w:val="24"/>
+        </w:rPr>
+        <w:t>7</w:t>
+      </w:r>
+      <w:r>
+        <w:rPr>
+          <w:b w:val="0"/>
+          <w:bCs/>
+          <w:sz w:val="24"/>
+        </w:rPr>
+        <w:t xml:space="preserve"> – График Колокольной функции </w:t>
+      </w:r>
+      <w:r>
+        <w:rPr>
+          <w:b w:val="0"/>
+          <w:bCs/>
+          <w:sz w:val="24"/>
+          <w:szCs w:val="24"/>
+        </w:rPr>
+        <w:t xml:space="preserve">для сигмы </w:t>
+      </w:r>
+      <w:r>
+        <w:rPr>
+          <w:b w:val="0"/>
+          <w:bCs/>
+          <w:sz w:val="24"/>
+          <w:szCs w:val="24"/>
+        </w:rPr>
+        <w:t>0.0</w:t>
+      </w:r>
+      <w:r>
+        <w:rPr>
+          <w:b w:val="0"/>
+          <w:bCs/>
+          <w:sz w:val="24"/>
+          <w:szCs w:val="24"/>
+        </w:rPr>
+        <w:t>5</w:t>
+      </w:r>
+      <w:r>
+        <w:rPr>
+          <w:b w:val="0"/>
+          <w:bCs/>
+          <w:sz w:val="24"/>
+          <w:szCs w:val="24"/>
+        </w:rPr>
+        <w:t xml:space="preserve"> с разным</w:t>
+      </w:r>
+      <w:r>
+        <w:rPr>
+          <w:b w:val="0"/>
+          <w:bCs/>
+          <w:sz w:val="24"/>
+          <w:szCs w:val="24"/>
+        </w:rPr>
+        <w:t>и</w:t>
+      </w:r>
+      <w:r>
+        <w:rPr>
+          <w:b w:val="0"/>
+          <w:bCs/>
+          <w:sz w:val="24"/>
+          <w:szCs w:val="24"/>
+        </w:rPr>
+        <w:t xml:space="preserve"> значениями </w:t>
+      </w:r>
+      <w:r>
+        <w:rPr>
+          <w:b w:val="0"/>
+          <w:bCs/>
+          <w:sz w:val="24"/>
+          <w:szCs w:val="24"/>
+        </w:rPr>
+        <w:t>(-5, 0, 10)</w:t>
+      </w:r>
+    </w:p>
+    <w:p/>
+    <w:p>
+      <w:r>
+        <w:rPr>
+          <w:noProof/>
+        </w:rPr>
+        <w:lastRenderedPageBreak/>
+        <w:drawing>
+          <wp:inline distT="0" distB="0" distL="0" distR="0" wp14:anchorId="27464520" wp14:editId="740202F2">
+            <wp:extent cx="5940425" cy="5028146"/>
+            <wp:effectExtent l="0" t="0" r="3175" b="1270"/>
+            <wp:docPr id="1610741254" name="Рисунок 1"/>
+            <wp:cNvGraphicFramePr>
+              <a:graphicFrameLocks xmlns:a="http://schemas.openxmlformats.org/drawingml/2006/main" noChangeAspect="1"/>
+            </wp:cNvGraphicFramePr>
+            <a:graphic xmlns:a="http://schemas.openxmlformats.org/drawingml/2006/main">
+              <a:graphicData uri="http://schemas.openxmlformats.org/drawingml/2006/picture">
+                <pic:pic xmlns:pic="http://schemas.openxmlformats.org/drawingml/2006/picture">
+                  <pic:nvPicPr>
+                    <pic:cNvPr id="1610741254" name="Рисунок 1"/>
+                    <pic:cNvPicPr/>
+                  </pic:nvPicPr>
+                  <pic:blipFill>
+                    <a:blip r:embed="rId16">
+                      <a:extLst>
+                        <a:ext uri="{28A0092B-C50C-407E-A947-70E740481C1C}">
+                          <a14:useLocalDpi xmlns:a14="http://schemas.microsoft.com/office/drawing/2010/main" val="0"/>
+                        </a:ext>
+                      </a:extLst>
+                    </a:blip>
+                    <a:stretch>
+                      <a:fillRect/>
+                    </a:stretch>
+                  </pic:blipFill>
+                  <pic:spPr>
+                    <a:xfrm>
+                      <a:off x="0" y="0"/>
+                      <a:ext cx="5940425" cy="5028146"/>
+                    </a:xfrm>
+                    <a:prstGeom prst="rect">
+                      <a:avLst/>
+                    </a:prstGeom>
+                  </pic:spPr>
+                </pic:pic>
+              </a:graphicData>
+            </a:graphic>
+          </wp:inline>
+        </w:drawing>
+      </w:r>
     </w:p>
     <w:p>
       <w:pPr>
@@ -5945,7 +6270,7 @@
                     <pic:cNvPicPr/>
                   </pic:nvPicPr>
                   <pic:blipFill>
-                    <a:blip r:embed="rId16">
+                    <a:blip r:embed="rId17">
                       <a:extLst>
                         <a:ext uri="{28A0092B-C50C-407E-A947-70E740481C1C}">
                           <a14:useLocalDpi xmlns:a14="http://schemas.microsoft.com/office/drawing/2010/main" val="0"/>
@@ -6235,7 +6560,7 @@
       </w:pPr>
     </w:p>
     <w:sectPr>
-      <w:footerReference w:type="default" r:id="rId17"/>
+      <w:footerReference w:type="default" r:id="rId18"/>
       <w:pgSz w:w="11906" w:h="16838"/>
       <w:pgMar w:top="1276" w:right="850" w:bottom="1134" w:left="1701" w:header="708" w:footer="708" w:gutter="0"/>
       <w:pgNumType w:start="1"/>
